--- a/JONATHAN BARBOSA DA SILVEIRA - 2019101772.docx
+++ b/JONATHAN BARBOSA DA SILVEIRA - 2019101772.docx
@@ -669,15 +669,25 @@
         <w:rPr>
           <w:b/>
           <w:bCs/>
+          <w:u w:val="single"/>
         </w:rPr>
       </w:pPr>
       <w:r>
         <w:rPr>
           <w:b/>
           <w:bCs/>
+          <w:u w:val="single"/>
         </w:rPr>
         <w:lastRenderedPageBreak/>
-        <w:t>Minha aplicação – Hospital Unicarioca</w:t>
+        <w:t xml:space="preserve">Minha aplicação – </w:t>
+      </w:r>
+      <w:r>
+        <w:rPr>
+          <w:b/>
+          <w:bCs/>
+          <w:u w:val="single"/>
+        </w:rPr>
+        <w:t>Gerenciador de Serviços</w:t>
       </w:r>
     </w:p>
     <w:p>
